--- a/Utenti.docx
+++ b/Utenti.docx
@@ -87,9 +87,11 @@
       <w:r>
         <w:t xml:space="preserve">, </w:t>
       </w:r>
+      <w:proofErr w:type="gramStart"/>
       <w:r>
         <w:t>Email</w:t>
       </w:r>
+      <w:proofErr w:type="gramEnd"/>
       <w:r>
         <w:t>, Password)</w:t>
       </w:r>
@@ -269,24 +271,6 @@
         <w:t xml:space="preserve"> </w:t>
       </w:r>
       <w:r>
-        <w:rPr>
-          <w:color w:val="FF0000"/>
-        </w:rPr>
-        <w:t>Utent</w:t>
-      </w:r>
-      <w:r>
-        <w:rPr>
-          <w:color w:val="FF0000"/>
-        </w:rPr>
-        <w:t>i</w:t>
-      </w:r>
-      <w:r>
-        <w:rPr>
-          <w:color w:val="FF0000"/>
-        </w:rPr>
-        <w:t xml:space="preserve"> </w:t>
-      </w:r>
-      <w:r>
         <w:t>(</w:t>
       </w:r>
       <w:r>
@@ -313,20 +297,10 @@
           <w:color w:val="4472C4" w:themeColor="accent1"/>
           <w:u w:val="single"/>
         </w:rPr>
-        <w:t>Contiene:</w:t>
-      </w:r>
-      <w:r>
-        <w:rPr>
-          <w:color w:val="4472C4" w:themeColor="accent1"/>
-          <w:u w:val="single"/>
-        </w:rPr>
-        <w:t xml:space="preserve"> Crypto</w:t>
-      </w:r>
-      <w:r>
-        <w:t xml:space="preserve">, </w:t>
-      </w:r>
-      <w:r>
-        <w:t>Saldo</w:t>
+        <w:t>Contiene: Crypto</w:t>
+      </w:r>
+      <w:r>
+        <w:t>, Saldo</w:t>
       </w:r>
       <w:r>
         <w:t>)</w:t>
@@ -337,38 +311,49 @@
         <w:rPr>
           <w:color w:val="FF0000"/>
         </w:rPr>
-        <w:t xml:space="preserve">Wallet </w:t>
-      </w:r>
-      <w:r>
-        <w:rPr>
-          <w:color w:val="FF0000"/>
-        </w:rPr>
-        <w:t>ATM</w:t>
-      </w:r>
-      <w:r>
-        <w:rPr>
-          <w:color w:val="FF0000"/>
-        </w:rPr>
-        <w:t xml:space="preserve"> </w:t>
-      </w:r>
-      <w:r>
-        <w:t>(</w:t>
-      </w:r>
-      <w:r>
-        <w:rPr>
-          <w:u w:val="single"/>
-        </w:rPr>
-        <w:t>Indirizzo</w:t>
-      </w:r>
-      <w:r>
-        <w:t xml:space="preserve">, </w:t>
-      </w:r>
-      <w:r>
-        <w:rPr>
-          <w:color w:val="4472C4" w:themeColor="accent1"/>
-          <w:u w:val="single"/>
-        </w:rPr>
-        <w:t>ATM</w:t>
+        <w:t>Transazion</w:t>
+      </w:r>
+      <w:r>
+        <w:rPr>
+          <w:color w:val="FF0000"/>
+        </w:rPr>
+        <w:t>i</w:t>
+      </w:r>
+      <w:r>
+        <w:t xml:space="preserve"> (</w:t>
+      </w:r>
+      <w:r>
+        <w:rPr>
+          <w:u w:val="single"/>
+        </w:rPr>
+        <w:t>ID</w:t>
+      </w:r>
+      <w:r>
+        <w:t xml:space="preserve">, </w:t>
+      </w:r>
+      <w:r>
+        <w:rPr>
+          <w:color w:val="4472C4" w:themeColor="accent1"/>
+          <w:u w:val="single"/>
+        </w:rPr>
+        <w:t>Ticker</w:t>
+      </w:r>
+      <w:r>
+        <w:rPr>
+          <w:color w:val="4472C4" w:themeColor="accent1"/>
+          <w:u w:val="single"/>
+        </w:rPr>
+        <w:t>: Valuta</w:t>
+      </w:r>
+      <w:r>
+        <w:t xml:space="preserve">, </w:t>
+      </w:r>
+      <w:r>
+        <w:rPr>
+          <w:color w:val="4472C4" w:themeColor="accent1"/>
+          <w:u w:val="single"/>
+        </w:rPr>
+        <w:t>Indirizzo Entrata</w:t>
       </w:r>
       <w:r>
         <w:rPr>
@@ -382,20 +367,27 @@
           <w:color w:val="4472C4" w:themeColor="accent1"/>
           <w:u w:val="single"/>
         </w:rPr>
-        <w:t>ATM</w:t>
-      </w:r>
-      <w:r>
-        <w:t xml:space="preserve">, </w:t>
-      </w:r>
-      <w:r>
-        <w:rPr>
-          <w:color w:val="4472C4" w:themeColor="accent1"/>
-          <w:u w:val="single"/>
-        </w:rPr>
-        <w:t>Contiene: Crypto</w:t>
-      </w:r>
-      <w:r>
-        <w:t>, Saldo</w:t>
+        <w:t>Conto</w:t>
+      </w:r>
+      <w:r>
+        <w:t xml:space="preserve">, </w:t>
+      </w:r>
+      <w:r>
+        <w:rPr>
+          <w:color w:val="4472C4" w:themeColor="accent1"/>
+          <w:u w:val="single"/>
+        </w:rPr>
+        <w:t>Indirizzo Uscita</w:t>
+      </w:r>
+      <w:r>
+        <w:rPr>
+          <w:color w:val="4472C4" w:themeColor="accent1"/>
+          <w:u w:val="single"/>
+        </w:rPr>
+        <w:t>: Conto</w:t>
+      </w:r>
+      <w:r>
+        <w:t>, Quantità, Data, Ora</w:t>
       </w:r>
       <w:r>
         <w:t>)</w:t>
@@ -406,90 +398,27 @@
         <w:rPr>
           <w:color w:val="FF0000"/>
         </w:rPr>
-        <w:t>Transazion</w:t>
-      </w:r>
-      <w:r>
-        <w:rPr>
-          <w:color w:val="FF0000"/>
-        </w:rPr>
-        <w:t>i</w:t>
-      </w:r>
-      <w:r>
-        <w:t xml:space="preserve"> (</w:t>
-      </w:r>
-      <w:r>
-        <w:rPr>
-          <w:u w:val="single"/>
-        </w:rPr>
-        <w:t>ID</w:t>
-      </w:r>
-      <w:r>
-        <w:t xml:space="preserve">, </w:t>
-      </w:r>
-      <w:r>
-        <w:rPr>
-          <w:color w:val="4472C4" w:themeColor="accent1"/>
-          <w:u w:val="single"/>
-        </w:rPr>
-        <w:t>Ticker</w:t>
-      </w:r>
-      <w:r>
-        <w:rPr>
-          <w:color w:val="4472C4" w:themeColor="accent1"/>
-          <w:u w:val="single"/>
-        </w:rPr>
-        <w:t>: Valuta</w:t>
-      </w:r>
-      <w:r>
-        <w:t xml:space="preserve">, </w:t>
-      </w:r>
-      <w:r>
-        <w:rPr>
-          <w:color w:val="4472C4" w:themeColor="accent1"/>
-          <w:u w:val="single"/>
-        </w:rPr>
-        <w:t>Indirizzo Entrata</w:t>
-      </w:r>
-      <w:r>
-        <w:rPr>
-          <w:color w:val="4472C4" w:themeColor="accent1"/>
-          <w:u w:val="single"/>
-        </w:rPr>
-        <w:t xml:space="preserve">: </w:t>
-      </w:r>
-      <w:r>
-        <w:rPr>
-          <w:color w:val="4472C4" w:themeColor="accent1"/>
-          <w:u w:val="single"/>
-        </w:rPr>
-        <w:t>Conto</w:t>
-      </w:r>
-      <w:r>
-        <w:t xml:space="preserve">, </w:t>
-      </w:r>
-      <w:r>
-        <w:rPr>
-          <w:color w:val="4472C4" w:themeColor="accent1"/>
-          <w:u w:val="single"/>
-        </w:rPr>
-        <w:t>Indirizzo Uscita</w:t>
-      </w:r>
-      <w:r>
-        <w:rPr>
-          <w:color w:val="4472C4" w:themeColor="accent1"/>
-          <w:u w:val="single"/>
-        </w:rPr>
-        <w:t xml:space="preserve">: </w:t>
-      </w:r>
-      <w:r>
-        <w:rPr>
-          <w:color w:val="4472C4" w:themeColor="accent1"/>
-          <w:u w:val="single"/>
-        </w:rPr>
-        <w:t>Conto</w:t>
-      </w:r>
-      <w:r>
-        <w:t>, Quantità, Data, Ora</w:t>
+        <w:t xml:space="preserve">Scambi </w:t>
+      </w:r>
+      <w:r>
+        <w:t>(</w:t>
+      </w:r>
+      <w:r>
+        <w:rPr>
+          <w:color w:val="4472C4" w:themeColor="accent1"/>
+          <w:u w:val="single"/>
+        </w:rPr>
+        <w:t>Transazione Crypto: Transazioni</w:t>
+      </w:r>
+      <w:r>
+        <w:t xml:space="preserve">, </w:t>
+      </w:r>
+      <w:r>
+        <w:rPr>
+          <w:color w:val="4472C4" w:themeColor="accent1"/>
+          <w:u w:val="single"/>
+        </w:rPr>
+        <w:t>Transazione Fiat: Transazioni</w:t>
       </w:r>
       <w:r>
         <w:t>)</w:t>
@@ -500,27 +429,25 @@
         <w:rPr>
           <w:color w:val="FF0000"/>
         </w:rPr>
-        <w:t xml:space="preserve">Scambi </w:t>
+        <w:t>Valute</w:t>
+      </w:r>
+      <w:r>
+        <w:rPr>
+          <w:color w:val="FF0000"/>
+        </w:rPr>
+        <w:t xml:space="preserve"> </w:t>
       </w:r>
       <w:r>
         <w:t>(</w:t>
       </w:r>
       <w:r>
         <w:rPr>
-          <w:color w:val="4472C4" w:themeColor="accent1"/>
-          <w:u w:val="single"/>
-        </w:rPr>
-        <w:t>Transazione Crypto: Transazioni</w:t>
-      </w:r>
-      <w:r>
-        <w:t xml:space="preserve">, </w:t>
-      </w:r>
-      <w:r>
-        <w:rPr>
-          <w:color w:val="4472C4" w:themeColor="accent1"/>
-          <w:u w:val="single"/>
-        </w:rPr>
-        <w:t>Transazione Fiat: Transazioni</w:t>
+          <w:u w:val="single"/>
+        </w:rPr>
+        <w:t>Ticker</w:t>
+      </w:r>
+      <w:r>
+        <w:t>, Nome</w:t>
       </w:r>
       <w:r>
         <w:t>)</w:t>
@@ -531,13 +458,7 @@
         <w:rPr>
           <w:color w:val="FF0000"/>
         </w:rPr>
-        <w:t>Valute</w:t>
-      </w:r>
-      <w:r>
-        <w:rPr>
-          <w:color w:val="FF0000"/>
-        </w:rPr>
-        <w:t xml:space="preserve"> </w:t>
+        <w:t xml:space="preserve">Ordini </w:t>
       </w:r>
       <w:r>
         <w:t>(</w:t>
@@ -546,29 +467,6 @@
         <w:rPr>
           <w:u w:val="single"/>
         </w:rPr>
-        <w:t>Ticker</w:t>
-      </w:r>
-      <w:r>
-        <w:t>, Nome</w:t>
-      </w:r>
-      <w:r>
-        <w:t>)</w:t>
-      </w:r>
-    </w:p>
-    <w:p>
-      <w:r>
-        <w:rPr>
-          <w:color w:val="FF0000"/>
-        </w:rPr>
-        <w:t xml:space="preserve">Ordini </w:t>
-      </w:r>
-      <w:r>
-        <w:t>(</w:t>
-      </w:r>
-      <w:r>
-        <w:rPr>
-          <w:u w:val="single"/>
-        </w:rPr>
         <w:t>ID</w:t>
       </w:r>
       <w:r>
@@ -589,14 +487,7 @@
           <w:color w:val="4472C4" w:themeColor="accent1"/>
           <w:u w:val="single"/>
         </w:rPr>
-        <w:t xml:space="preserve">Ticker </w:t>
-      </w:r>
-      <w:r>
-        <w:rPr>
-          <w:color w:val="4472C4" w:themeColor="accent1"/>
-          <w:u w:val="single"/>
-        </w:rPr>
-        <w:t>Compro: Valuta</w:t>
+        <w:t>Ticker Compro: Valuta</w:t>
       </w:r>
       <w:r>
         <w:t xml:space="preserve">, </w:t>
@@ -647,7 +538,13 @@
         <w:rPr>
           <w:color w:val="000000" w:themeColor="text1"/>
         </w:rPr>
-        <w:t>, Via, Città, Provincia, Modello, Versione Software, Spread Attuale</w:t>
+        <w:t xml:space="preserve">, Via, Città, Provincia, Modello, Versione Software, </w:t>
+      </w:r>
+      <w:r>
+        <w:rPr>
+          <w:color w:val="000000" w:themeColor="text1"/>
+        </w:rPr>
+        <w:t>Commissione</w:t>
       </w:r>
       <w:r>
         <w:rPr>
@@ -724,10 +621,10 @@
         <w:t xml:space="preserve"> </w:t>
       </w:r>
       <w:r>
-        <w:t xml:space="preserve">Tipo, </w:t>
-      </w:r>
-      <w:r>
-        <w:t>Cambio Attuale, Quantità, Spread, Data, Ora</w:t>
+        <w:t>Tipo</w:t>
+      </w:r>
+      <w:r>
+        <w:t>, Quantità, Data, Ora</w:t>
       </w:r>
       <w:r>
         <w:t>)</w:t>
